--- a/hw3/321 f20 hw3_KLOSINM.docx
+++ b/hw3/321 f20 hw3_KLOSINM.docx
@@ -1509,7 +1509,31 @@
           <w:sz w:val="24"/>
           <w:szCs w:val="24"/>
         </w:rPr>
-        <w:t xml:space="preserve">000. There are </w:t>
+        <w:t xml:space="preserve">000. </w:t>
+      </w:r>
+      <w:r>
+        <w:rPr>
+          <w:color w:val="FF0000"/>
+          <w:sz w:val="24"/>
+          <w:szCs w:val="24"/>
+        </w:rPr>
+        <w:t>The second peak is around $30,000.</w:t>
+      </w:r>
+      <w:r>
+        <w:rPr>
+          <w:color w:val="4F81BD" w:themeColor="accent1"/>
+          <w:sz w:val="24"/>
+          <w:szCs w:val="24"/>
+        </w:rPr>
+        <w:t xml:space="preserve"> </w:t>
+      </w:r>
+      <w:r>
+        <w:rPr>
+          <w:color w:val="4F81BD" w:themeColor="accent1"/>
+          <w:sz w:val="24"/>
+          <w:szCs w:val="24"/>
+        </w:rPr>
+        <w:t xml:space="preserve">There are </w:t>
       </w:r>
       <w:r>
         <w:rPr>
@@ -2588,7 +2612,7 @@
           <v:shape id="_x0000_i1028" type="#_x0000_t75" alt="" style="width:12.1pt;height:18.15pt;mso-width-percent:0;mso-height-percent:0;mso-width-percent:0;mso-height-percent:0" o:ole="">
             <v:imagedata r:id="rId12" o:title=""/>
           </v:shape>
-          <o:OLEObject Type="Embed" ProgID="Equation.DSMT4" ShapeID="_x0000_i1028" DrawAspect="Content" ObjectID="_1665763850" r:id="rId13"/>
+          <o:OLEObject Type="Embed" ProgID="Equation.DSMT4" ShapeID="_x0000_i1028" DrawAspect="Content" ObjectID="_1665998900" r:id="rId13"/>
         </w:object>
       </w:r>
       <w:r>
@@ -2614,6 +2638,56 @@
           <w:szCs w:val="24"/>
         </w:rPr>
         <w:t xml:space="preserve"> met, because there are some errors &gt; 0 and some errors  &lt; 0 , the average error events to 0. There is no concentrated data points in any region of the y-axis.</w:t>
+      </w:r>
+    </w:p>
+    <w:p>
+      <w:pPr>
+        <w:pStyle w:val="ListParagraph"/>
+        <w:ind w:left="1080"/>
+        <w:rPr>
+          <w:color w:val="4F81BD" w:themeColor="accent1"/>
+          <w:sz w:val="24"/>
+          <w:szCs w:val="24"/>
+        </w:rPr>
+      </w:pPr>
+    </w:p>
+    <w:p>
+      <w:pPr>
+        <w:pStyle w:val="ListParagraph"/>
+        <w:ind w:left="1080"/>
+        <w:rPr>
+          <w:color w:val="FF0000"/>
+          <w:sz w:val="24"/>
+          <w:szCs w:val="24"/>
+        </w:rPr>
+      </w:pPr>
+      <w:r>
+        <w:rPr>
+          <w:color w:val="FF0000"/>
+          <w:sz w:val="24"/>
+          <w:szCs w:val="24"/>
+        </w:rPr>
+        <w:t>Yes – random scatter, for any predicted value the residuals appear to have mean 0.</w:t>
+      </w:r>
+    </w:p>
+    <w:p>
+      <w:pPr>
+        <w:pStyle w:val="ListParagraph"/>
+        <w:ind w:left="1080"/>
+        <w:rPr>
+          <w:color w:val="FF0000"/>
+          <w:sz w:val="24"/>
+          <w:szCs w:val="24"/>
+        </w:rPr>
+      </w:pPr>
+      <w:r>
+        <w:rPr>
+          <w:color w:val="FF0000"/>
+          <w:sz w:val="24"/>
+          <w:szCs w:val="24"/>
+        </w:rPr>
+        <w:tab/>
+        <w:t xml:space="preserve">When we do ordinary least-squares, sum residuals =0, mean = 0. </w:t>
       </w:r>
     </w:p>
     <w:p/>
@@ -2705,7 +2779,7 @@
           <v:shape id="_x0000_i1027" type="#_x0000_t75" alt="" style="width:12.1pt;height:18.15pt;mso-width-percent:0;mso-height-percent:0;mso-width-percent:0;mso-height-percent:0" o:ole="">
             <v:imagedata r:id="rId12" o:title=""/>
           </v:shape>
-          <o:OLEObject Type="Embed" ProgID="Equation.DSMT4" ShapeID="_x0000_i1027" DrawAspect="Content" ObjectID="_1665763851" r:id="rId14"/>
+          <o:OLEObject Type="Embed" ProgID="Equation.DSMT4" ShapeID="_x0000_i1027" DrawAspect="Content" ObjectID="_1665998901" r:id="rId14"/>
         </w:object>
       </w:r>
       <w:r>
@@ -2952,13 +3026,7 @@
         <w:rPr>
           <w:color w:val="4F81BD" w:themeColor="accent1"/>
         </w:rPr>
-        <w:t>Assumption 2 checks Normality, seeing if t</w:t>
-      </w:r>
-      <w:r>
-        <w:rPr>
-          <w:color w:val="4F81BD" w:themeColor="accent1"/>
-        </w:rPr>
-        <w:t xml:space="preserve">he errors </w:t>
+        <w:t xml:space="preserve">Assumption 2 checks Normality, seeing if the errors </w:t>
       </w:r>
       <w:r>
         <w:rPr>
@@ -2970,38 +3038,27 @@
           <v:shape id="_x0000_i1026" type="#_x0000_t75" alt="" style="width:12.1pt;height:18.15pt;mso-width-percent:0;mso-height-percent:0;mso-width-percent:0;mso-height-percent:0" o:ole="">
             <v:imagedata r:id="rId12" o:title=""/>
           </v:shape>
-          <o:OLEObject Type="Embed" ProgID="Equation.DSMT4" ShapeID="_x0000_i1026" DrawAspect="Content" ObjectID="_1665763852" r:id="rId16"/>
+          <o:OLEObject Type="Embed" ProgID="Equation.DSMT4" ShapeID="_x0000_i1026" DrawAspect="Content" ObjectID="_1665998902" r:id="rId16"/>
         </w:object>
       </w:r>
       <w:r>
         <w:rPr>
           <w:color w:val="4F81BD" w:themeColor="accent1"/>
         </w:rPr>
-        <w:t xml:space="preserve"> follow a normal distribution</w:t>
-      </w:r>
-      <w:r>
-        <w:rPr>
-          <w:color w:val="4F81BD" w:themeColor="accent1"/>
-        </w:rPr>
-        <w:t xml:space="preserve">. </w:t>
-      </w:r>
-      <w:r>
-        <w:rPr>
-          <w:color w:val="4F81BD" w:themeColor="accent1"/>
-        </w:rPr>
-        <w:t>. Based on the plot,</w:t>
-      </w:r>
-      <w:r>
-        <w:rPr>
-          <w:color w:val="4F81BD" w:themeColor="accent1"/>
-        </w:rPr>
-        <w:t xml:space="preserve"> Assumption 2 Normality  is not met because the residuals are heavy tailed. The</w:t>
-      </w:r>
-      <w:r>
-        <w:rPr>
-          <w:color w:val="4F81BD" w:themeColor="accent1"/>
-        </w:rPr>
-        <w:t xml:space="preserve"> blue line is pretty far from the dotted black line at very low (&lt; -1 ) and very high (&gt; 1.5) quantiles. This means residuals from our model at high quantiles are not fitting the normal dist. well. Residuals on the far left (-3, -2) part of the graph tell us tha</w:t>
+        <w:t xml:space="preserve"> follow a normal distribution. . Based on the plot, Assumption 2 Normality  is not met because the residuals are heavy tailed. The</w:t>
+      </w:r>
+      <w:r>
+        <w:rPr>
+          <w:color w:val="4F81BD" w:themeColor="accent1"/>
+        </w:rPr>
+        <w:t xml:space="preserve"> blue line is pretty far from the dotted black line at </w:t>
+      </w:r>
+      <w:r>
+        <w:rPr>
+          <w:color w:val="4F81BD" w:themeColor="accent1"/>
+        </w:rPr>
+        <w:lastRenderedPageBreak/>
+        <w:t>very low (&lt; -1 ) and very high (&gt; 1.5) quantiles. This means residuals from our model at high quantiles are not fitting the normal dist. well. Residuals on the far left (-3, -2) part of the graph tell us tha</w:t>
       </w:r>
       <w:r>
         <w:rPr>
@@ -3012,6 +3069,44 @@
     </w:p>
     <w:p>
       <w:pPr>
+        <w:ind w:left="1080"/>
+        <w:rPr>
+          <w:color w:val="4F81BD" w:themeColor="accent1"/>
+        </w:rPr>
+      </w:pPr>
+    </w:p>
+    <w:p>
+      <w:pPr>
+        <w:ind w:left="1080"/>
+        <w:rPr>
+          <w:color w:val="FF0000"/>
+        </w:rPr>
+      </w:pPr>
+    </w:p>
+    <w:p>
+      <w:pPr>
+        <w:ind w:left="1080"/>
+        <w:rPr>
+          <w:color w:val="FF0000"/>
+        </w:rPr>
+      </w:pPr>
+      <w:r>
+        <w:rPr>
+          <w:color w:val="FF0000"/>
+        </w:rPr>
+        <w:t>Not heavy</w:t>
+      </w:r>
+      <w:bookmarkStart w:id="0" w:name="_GoBack"/>
+      <w:bookmarkEnd w:id="0"/>
+      <w:r>
+        <w:rPr>
+          <w:color w:val="FF0000"/>
+        </w:rPr>
+        <w:t xml:space="preserve"> tailed, values </w:t>
+      </w:r>
+    </w:p>
+    <w:p>
+      <w:pPr>
         <w:rPr>
           <w:b/>
         </w:rPr>
@@ -3020,7 +3115,6 @@
         <w:rPr>
           <w:b/>
         </w:rPr>
-        <w:lastRenderedPageBreak/>
         <w:t xml:space="preserve">There is no time </w:t>
       </w:r>
       <w:r>
@@ -3332,7 +3426,7 @@
           <v:shape id="_x0000_i1025" type="#_x0000_t75" alt="" style="width:53.85pt;height:28.95pt;mso-width-percent:0;mso-height-percent:0;mso-width-percent:0;mso-height-percent:0" o:ole="">
             <v:imagedata r:id="rId17" o:title=""/>
           </v:shape>
-          <o:OLEObject Type="Embed" ProgID="Equation.DSMT4" ShapeID="_x0000_i1025" DrawAspect="Content" ObjectID="_1665763853" r:id="rId18"/>
+          <o:OLEObject Type="Embed" ProgID="Equation.DSMT4" ShapeID="_x0000_i1025" DrawAspect="Content" ObjectID="_1665998903" r:id="rId18"/>
         </w:object>
       </w:r>
       <w:r>
@@ -3607,8 +3701,6 @@
           <w:szCs w:val="24"/>
         </w:rPr>
       </w:pPr>
-      <w:bookmarkStart w:id="0" w:name="_GoBack"/>
-      <w:bookmarkEnd w:id="0"/>
       <w:r>
         <w:rPr>
           <w:color w:val="4F81BD" w:themeColor="accent1"/>
@@ -3646,7 +3738,6 @@
           <w:sz w:val="24"/>
           <w:szCs w:val="24"/>
         </w:rPr>
-        <w:lastRenderedPageBreak/>
         <w:t xml:space="preserve">Make a plot of Cooks D by observation number using the HighLev R Object. </w:t>
       </w:r>
       <w:r>
@@ -3793,9 +3884,9 @@
         <w:tblLook w:val="04A0" w:firstRow="1" w:lastRow="0" w:firstColumn="1" w:lastColumn="0" w:noHBand="0" w:noVBand="1"/>
       </w:tblPr>
       <w:tblGrid>
-        <w:gridCol w:w="1512"/>
-        <w:gridCol w:w="1182"/>
-        <w:gridCol w:w="1003"/>
+        <w:gridCol w:w="1516"/>
+        <w:gridCol w:w="1210"/>
+        <w:gridCol w:w="971"/>
         <w:gridCol w:w="1476"/>
         <w:gridCol w:w="1476"/>
         <w:gridCol w:w="2076"/>
@@ -4452,7 +4543,6 @@
           <w:sz w:val="24"/>
           <w:szCs w:val="24"/>
         </w:rPr>
-        <w:lastRenderedPageBreak/>
         <w:t>For each point explain what makes the point have high Cooks D.</w:t>
       </w:r>
       <w:r>
@@ -4556,31 +4646,7 @@
         <w:rPr>
           <w:color w:val="4F81BD" w:themeColor="accent1"/>
         </w:rPr>
-        <w:t xml:space="preserve">the </w:t>
-      </w:r>
-      <w:r>
-        <w:rPr>
-          <w:color w:val="4F81BD" w:themeColor="accent1"/>
-        </w:rPr>
-        <w:t xml:space="preserve">slope (the </w:t>
-      </w:r>
-      <w:r>
-        <w:rPr>
-          <w:color w:val="4F81BD" w:themeColor="accent1"/>
-        </w:rPr>
-        <w:t>coefficient</w:t>
-      </w:r>
-      <w:r>
-        <w:rPr>
-          <w:color w:val="4F81BD" w:themeColor="accent1"/>
-        </w:rPr>
-        <w:t xml:space="preserve"> on mileage)</w:t>
-      </w:r>
-      <w:r>
-        <w:rPr>
-          <w:color w:val="4F81BD" w:themeColor="accent1"/>
-        </w:rPr>
-        <w:t xml:space="preserve"> to be less-steep.</w:t>
+        <w:t>the slope (the coefficient on mileage) to be less-steep.</w:t>
       </w:r>
     </w:p>
     <w:p>
@@ -4606,13 +4672,7 @@
         <w:rPr>
           <w:color w:val="4F81BD" w:themeColor="accent1"/>
         </w:rPr>
-        <w:t>slope (the coefficient on mileage)</w:t>
-      </w:r>
-      <w:r>
-        <w:rPr>
-          <w:color w:val="4F81BD" w:themeColor="accent1"/>
-        </w:rPr>
-        <w:t xml:space="preserve"> </w:t>
+        <w:t xml:space="preserve">slope (the coefficient on mileage) </w:t>
       </w:r>
       <w:r>
         <w:rPr>
